--- a/2_design_patterns/02-code-generation-agent/code_gen_design_pattern_draft.docx
+++ b/2_design_patterns/02-code-generation-agent/code_gen_design_pattern_draft.docx
@@ -1617,13 +1617,8 @@
         </w:numPr>
       </w:pPr>
       <w:r>
-        <w:t xml:space="preserve">A reference implementation of Analytic AI Assistant with </w:t>
-      </w:r>
-      <w:proofErr w:type="spellStart"/>
-      <w:r>
-        <w:t>AutoGen</w:t>
-      </w:r>
-      <w:proofErr w:type="spellEnd"/>
+        <w:t>A reference implementation of Analytic AI Assistant with AutoGen</w:t>
+      </w:r>
     </w:p>
     <w:p>
       <w:pPr>
@@ -3288,6 +3283,7 @@
   <w:style w:type="character" w:default="1" w:styleId="DefaultParagraphFont">
     <w:name w:val="Default Paragraph Font"/>
     <w:uiPriority w:val="1"/>
+    <w:semiHidden/>
     <w:unhideWhenUsed/>
   </w:style>
   <w:style w:type="table" w:default="1" w:styleId="TableNormal">
